--- a/src/content/docx/Zeiten.docx
+++ b/src/content/docx/Zeiten.docx
@@ -5,14 +5,8 @@
     <w:p>
       <w:pPr>
         <w:pStyle w:val="berschrift3"/>
-        <w:rPr>
-          <w:u w:val="single"/>
-        </w:rPr>
       </w:pPr>
       <w:r>
-        <w:rPr>
-          <w:u w:val="single"/>
-        </w:rPr>
         <w:t>Bring- und Abholzeit</w:t>
       </w:r>
     </w:p>
@@ -30,14 +24,8 @@
     <w:p>
       <w:pPr>
         <w:pStyle w:val="berschrift3"/>
-        <w:rPr>
-          <w:u w:val="single"/>
-        </w:rPr>
       </w:pPr>
       <w:r>
-        <w:rPr>
-          <w:u w:val="single"/>
-        </w:rPr>
         <w:t>Ferien- und Schließtage</w:t>
       </w:r>
     </w:p>
@@ -58,14 +46,8 @@
     <w:p>
       <w:pPr>
         <w:pStyle w:val="berschrift3"/>
-        <w:rPr>
-          <w:u w:val="single"/>
-        </w:rPr>
       </w:pPr>
       <w:r>
-        <w:rPr>
-          <w:u w:val="single"/>
-        </w:rPr>
         <w:t>Öffnungszeiten und Beiträge</w:t>
       </w:r>
     </w:p>
@@ -75,18 +57,28 @@
       </w:r>
     </w:p>
     <w:p>
-      <w:proofErr w:type="gramStart"/>
-      <w:r>
-        <w:t>Wünsche</w:t>
-      </w:r>
-      <w:proofErr w:type="gramEnd"/>
-      <w:r>
-        <w:t xml:space="preserve"> und Vorstellungen bzgl. der Bring- und Abholzeiten dürfen gerne an uns gerichtet werden!</w:t>
+      <w:r>
+        <w:t>Wünsche und Vorstellungen bzgl. der Bring- und Abholzeiten dürfen gerne an uns gerichtet werden!</w:t>
       </w:r>
     </w:p>
     <w:p>
       <w:r>
-        <w:t>Unsere Gebühren für den Kindergartenplatz:</w:t>
+        <w:t>Es gelten folgende</w:t>
+      </w:r>
+      <w:r>
+        <w:t xml:space="preserve"> </w:t>
+      </w:r>
+      <w:r>
+        <w:t>Beiträge</w:t>
+      </w:r>
+      <w:r>
+        <w:t xml:space="preserve"> für </w:t>
+      </w:r>
+      <w:r>
+        <w:t>einen</w:t>
+      </w:r>
+      <w:r>
+        <w:t xml:space="preserve"> Kindergartenplatz:</w:t>
       </w:r>
       <w:r>
         <w:t xml:space="preserve"> </w:t>
@@ -223,6 +215,344 @@
             <w:tcW w:w="1551" w:type="dxa"/>
           </w:tcPr>
           <w:p/>
+        </w:tc>
+      </w:tr>
+    </w:tbl>
+    <w:p/>
+    <w:p>
+      <w:pPr>
+        <w:pStyle w:val="berschrift3"/>
+      </w:pPr>
+      <w:r>
+        <w:t>Ein Tagesablauf</w:t>
+      </w:r>
+    </w:p>
+    <w:tbl>
+      <w:tblPr>
+        <w:tblStyle w:val="Tabellenraster"/>
+        <w:tblW w:w="9062" w:type="dxa"/>
+        <w:tblLook w:val="04A0" w:firstRow="1" w:lastRow="0" w:firstColumn="1" w:lastColumn="0" w:noHBand="0" w:noVBand="1"/>
+      </w:tblPr>
+      <w:tblGrid>
+        <w:gridCol w:w="3820"/>
+        <w:gridCol w:w="5242"/>
+      </w:tblGrid>
+      <w:tr>
+        <w:tc>
+          <w:tcPr>
+            <w:tcW w:w="3820" w:type="dxa"/>
+            <w:hideMark/>
+          </w:tcPr>
+          <w:p>
+            <w:r>
+              <w:t>ab 8:00 – 8:15 Uhr</w:t>
+            </w:r>
+          </w:p>
+        </w:tc>
+        <w:tc>
+          <w:tcPr>
+            <w:tcW w:w="5242" w:type="dxa"/>
+            <w:hideMark/>
+          </w:tcPr>
+          <w:p>
+            <w:r>
+              <w:t>Bringzeit am Treffpunkt</w:t>
+            </w:r>
+          </w:p>
+        </w:tc>
+      </w:tr>
+      <w:tr>
+        <w:tc>
+          <w:tcPr>
+            <w:tcW w:w="3820" w:type="dxa"/>
+            <w:hideMark/>
+          </w:tcPr>
+          <w:p>
+            <w:r>
+              <w:t>8:15 Uhr</w:t>
+            </w:r>
+          </w:p>
+        </w:tc>
+        <w:tc>
+          <w:tcPr>
+            <w:tcW w:w="5242" w:type="dxa"/>
+            <w:hideMark/>
+          </w:tcPr>
+          <w:p>
+            <w:r>
+              <w:t>Loslaufen</w:t>
+            </w:r>
+          </w:p>
+        </w:tc>
+      </w:tr>
+      <w:tr>
+        <w:tc>
+          <w:tcPr>
+            <w:tcW w:w="3820" w:type="dxa"/>
+            <w:hideMark/>
+          </w:tcPr>
+          <w:p>
+            <w:r>
+              <w:t>8:30 Uhr</w:t>
+            </w:r>
+          </w:p>
+        </w:tc>
+        <w:tc>
+          <w:tcPr>
+            <w:tcW w:w="5242" w:type="dxa"/>
+            <w:hideMark/>
+          </w:tcPr>
+          <w:p>
+            <w:r>
+              <w:t>Morgenkreis</w:t>
+            </w:r>
+          </w:p>
+        </w:tc>
+      </w:tr>
+      <w:tr>
+        <w:tc>
+          <w:tcPr>
+            <w:tcW w:w="3820" w:type="dxa"/>
+            <w:hideMark/>
+          </w:tcPr>
+          <w:p>
+            <w:r>
+              <w:t>9:00 Uhr</w:t>
+            </w:r>
+          </w:p>
+        </w:tc>
+        <w:tc>
+          <w:tcPr>
+            <w:tcW w:w="5242" w:type="dxa"/>
+            <w:hideMark/>
+          </w:tcPr>
+          <w:p>
+            <w:r>
+              <w:t>Freispielzeit</w:t>
+            </w:r>
+          </w:p>
+        </w:tc>
+      </w:tr>
+      <w:tr>
+        <w:tc>
+          <w:tcPr>
+            <w:tcW w:w="3820" w:type="dxa"/>
+            <w:hideMark/>
+          </w:tcPr>
+          <w:p>
+            <w:r>
+              <w:t>10:00 Uhr</w:t>
+            </w:r>
+          </w:p>
+        </w:tc>
+        <w:tc>
+          <w:tcPr>
+            <w:tcW w:w="5242" w:type="dxa"/>
+            <w:hideMark/>
+          </w:tcPr>
+          <w:p>
+            <w:r>
+              <w:t>Brotzeit</w:t>
+            </w:r>
+          </w:p>
+        </w:tc>
+      </w:tr>
+      <w:tr>
+        <w:tc>
+          <w:tcPr>
+            <w:tcW w:w="3820" w:type="dxa"/>
+            <w:hideMark/>
+          </w:tcPr>
+          <w:p>
+            <w:r>
+              <w:t>10:00 - 12:30 Uhr</w:t>
+            </w:r>
+          </w:p>
+        </w:tc>
+        <w:tc>
+          <w:tcPr>
+            <w:tcW w:w="5242" w:type="dxa"/>
+            <w:hideMark/>
+          </w:tcPr>
+          <w:p>
+            <w:r>
+              <w:t>Freispielzeit, pädag</w:t>
+            </w:r>
+            <w:r>
+              <w:t>ogische</w:t>
+            </w:r>
+            <w:r>
+              <w:t xml:space="preserve"> Angebote, Wegerkundung, Aufsuchen verschiedener Waldplätze</w:t>
+            </w:r>
+          </w:p>
+        </w:tc>
+      </w:tr>
+      <w:tr>
+        <w:tc>
+          <w:tcPr>
+            <w:tcW w:w="3820" w:type="dxa"/>
+            <w:hideMark/>
+          </w:tcPr>
+          <w:p>
+            <w:r>
+              <w:t>12:30 Uhr</w:t>
+            </w:r>
+          </w:p>
+        </w:tc>
+        <w:tc>
+          <w:tcPr>
+            <w:tcW w:w="5242" w:type="dxa"/>
+            <w:hideMark/>
+          </w:tcPr>
+          <w:p>
+            <w:r>
+              <w:t>Abschiedskreis</w:t>
+            </w:r>
+          </w:p>
+        </w:tc>
+      </w:tr>
+      <w:tr>
+        <w:tc>
+          <w:tcPr>
+            <w:tcW w:w="3820" w:type="dxa"/>
+            <w:hideMark/>
+          </w:tcPr>
+          <w:p>
+            <w:r>
+              <w:t>12:45 Uhr</w:t>
+            </w:r>
+          </w:p>
+        </w:tc>
+        <w:tc>
+          <w:tcPr>
+            <w:tcW w:w="5242" w:type="dxa"/>
+            <w:hideMark/>
+          </w:tcPr>
+          <w:p>
+            <w:r>
+              <w:t>Loslaufen zum Abholplatz</w:t>
+            </w:r>
+          </w:p>
+        </w:tc>
+      </w:tr>
+      <w:tr>
+        <w:tc>
+          <w:tcPr>
+            <w:tcW w:w="3820" w:type="dxa"/>
+            <w:hideMark/>
+          </w:tcPr>
+          <w:p>
+            <w:r>
+              <w:t>13:00 Uhr</w:t>
+            </w:r>
+          </w:p>
+        </w:tc>
+        <w:tc>
+          <w:tcPr>
+            <w:tcW w:w="5242" w:type="dxa"/>
+            <w:hideMark/>
+          </w:tcPr>
+          <w:p>
+            <w:r>
+              <w:t>erste Abholzeit am Abholplatz</w:t>
+            </w:r>
+          </w:p>
+        </w:tc>
+      </w:tr>
+      <w:tr>
+        <w:tc>
+          <w:tcPr>
+            <w:tcW w:w="3820" w:type="dxa"/>
+            <w:hideMark/>
+          </w:tcPr>
+          <w:p>
+            <w:r>
+              <w:t>13:15 Uhr</w:t>
+            </w:r>
+          </w:p>
+        </w:tc>
+        <w:tc>
+          <w:tcPr>
+            <w:tcW w:w="5242" w:type="dxa"/>
+            <w:hideMark/>
+          </w:tcPr>
+          <w:p>
+            <w:r>
+              <w:t>Loslaufen „Wilde Wiese“, anderer Weg zum Waldplatz</w:t>
+            </w:r>
+          </w:p>
+        </w:tc>
+      </w:tr>
+      <w:tr>
+        <w:tc>
+          <w:tcPr>
+            <w:tcW w:w="3820" w:type="dxa"/>
+            <w:hideMark/>
+          </w:tcPr>
+          <w:p>
+            <w:r>
+              <w:t>13:15 – 14:00 Uhr</w:t>
+            </w:r>
+          </w:p>
+        </w:tc>
+        <w:tc>
+          <w:tcPr>
+            <w:tcW w:w="5242" w:type="dxa"/>
+            <w:hideMark/>
+          </w:tcPr>
+          <w:p>
+            <w:r>
+              <w:t>Freispiel am Waldplatz</w:t>
+            </w:r>
+          </w:p>
+        </w:tc>
+      </w:tr>
+      <w:tr>
+        <w:tc>
+          <w:tcPr>
+            <w:tcW w:w="3820" w:type="dxa"/>
+            <w:hideMark/>
+          </w:tcPr>
+          <w:p>
+            <w:r>
+              <w:t>14:15 Uhr</w:t>
+            </w:r>
+          </w:p>
+        </w:tc>
+        <w:tc>
+          <w:tcPr>
+            <w:tcW w:w="5242" w:type="dxa"/>
+            <w:hideMark/>
+          </w:tcPr>
+          <w:p>
+            <w:r>
+              <w:t>Rückweg zum Abholplatz</w:t>
+            </w:r>
+          </w:p>
+        </w:tc>
+      </w:tr>
+      <w:tr>
+        <w:tc>
+          <w:tcPr>
+            <w:tcW w:w="3820" w:type="dxa"/>
+            <w:hideMark/>
+          </w:tcPr>
+          <w:p>
+            <w:r>
+              <w:t>14:30 Uhr</w:t>
+            </w:r>
+          </w:p>
+        </w:tc>
+        <w:tc>
+          <w:tcPr>
+            <w:tcW w:w="5242" w:type="dxa"/>
+            <w:hideMark/>
+          </w:tcPr>
+          <w:p>
+            <w:r>
+              <w:t>zweite Abholzeit</w:t>
+            </w:r>
+          </w:p>
         </w:tc>
       </w:tr>
     </w:tbl>

--- a/src/content/docx/Zeiten.docx
+++ b/src/content/docx/Zeiten.docx
@@ -12,7 +12,25 @@
     </w:p>
     <w:p>
       <w:r>
-        <w:t>Von Montag – Freitag können die Kinder um 8:00 Uhr zu uns kommen. Wir treffen uns an unseren Parkplatz und laufen von da aus zu unserem Waldplatz. Spätestens 8:15 Uhr sollten alle Kinder da sein, denn dann geht es los!</w:t>
+        <w:t xml:space="preserve">Von Montag – Freitag können die Kinder </w:t>
+      </w:r>
+      <w:r>
+        <w:t>um</w:t>
+      </w:r>
+      <w:r>
+        <w:t xml:space="preserve"> 8:00 Uhr zu uns kommen. Wir treffen uns an unsere</w:t>
+      </w:r>
+      <w:r>
+        <w:t>m</w:t>
+      </w:r>
+      <w:r>
+        <w:t xml:space="preserve"> Parkplatz</w:t>
+      </w:r>
+      <w:r>
+        <w:t xml:space="preserve"> (siehe Anfahrt Markierung „2“)</w:t>
+      </w:r>
+      <w:r>
+        <w:t xml:space="preserve"> und laufen von da aus zu unserem Waldplatz. Spätestens 8:15 Uhr sollten alle Kinder da sein!</w:t>
       </w:r>
     </w:p>
     <w:p>
@@ -53,12 +71,54 @@
     </w:p>
     <w:p>
       <w:r>
-        <w:t>Unser Kindergarten ist von Montag bis Freitag von 8:00 – 14:30 Uhr geöffnet. Wir verbringen 5-7 Stunden im Wald, an der frischen Luft.</w:t>
+        <w:t xml:space="preserve">Unser Kindergarten ist von Montag bis Freitag von 8:00 – 14:30 Uhr geöffnet. Wir verbringen 5-7 Stunden </w:t>
+      </w:r>
+      <w:r>
+        <w:t>in Wald &amp; Wiese</w:t>
+      </w:r>
+      <w:r>
+        <w:t>,</w:t>
+      </w:r>
+      <w:r>
+        <w:t xml:space="preserve"> immer</w:t>
+      </w:r>
+      <w:r>
+        <w:t xml:space="preserve"> an der frischen Luft</w:t>
+      </w:r>
+      <w:r>
+        <w:t xml:space="preserve"> </w:t>
+      </w:r>
+      <w:r>
+        <w:rPr>
+          <mc:AlternateContent>
+            <mc:Choice Requires="w16se"/>
+            <mc:Fallback>
+              <w:rFonts w:ascii="Segoe UI Emoji" w:eastAsia="Segoe UI Emoji" w:hAnsi="Segoe UI Emoji" w:cs="Segoe UI Emoji"/>
+            </mc:Fallback>
+          </mc:AlternateContent>
+        </w:rPr>
+        <mc:AlternateContent>
+          <mc:Choice Requires="w16se">
+            <w16se:symEx w16se:font="Segoe UI Emoji" w16se:char="1F60A"/>
+          </mc:Choice>
+          <mc:Fallback>
+            <w:t>😊</w:t>
+          </mc:Fallback>
+        </mc:AlternateContent>
       </w:r>
     </w:p>
     <w:p>
       <w:r>
-        <w:t>Wünsche und Vorstellungen bzgl. der Bring- und Abholzeiten dürfen gerne an uns gerichtet werden!</w:t>
+        <w:t xml:space="preserve">Wünsche und </w:t>
+      </w:r>
+      <w:r>
+        <w:t>Anregungen</w:t>
+      </w:r>
+      <w:r>
+        <w:t xml:space="preserve"> bzgl. der Bring- und Abholzeiten dürfen gerne an uns gerichtet werden</w:t>
+      </w:r>
+      <w:r>
+        <w:t>.</w:t>
       </w:r>
     </w:p>
     <w:p>
